--- a/Primera entrega trabajo final.docx
+++ b/Primera entrega trabajo final.docx
@@ -103,7 +103,25 @@
           <w:szCs w:val="24"/>
           <w:lang w:eastAsia="es-AR"/>
         </w:rPr>
-        <w:t>Cabe Pablo ()</w:t>
+        <w:t>Cabe Pablo (</w:t>
+      </w:r>
+      <w:r>
+        <w:rPr>
+          <w:rFonts w:eastAsia="Times New Roman" w:cs="Arial"/>
+          <w:color w:val="000000"/>
+          <w:szCs w:val="24"/>
+          <w:lang w:eastAsia="es-AR"/>
+        </w:rPr>
+        <w:t>23056/4</w:t>
+      </w:r>
+      <w:r>
+        <w:rPr>
+          <w:rFonts w:eastAsia="Times New Roman" w:cs="Arial"/>
+          <w:color w:val="000000"/>
+          <w:szCs w:val="24"/>
+          <w:lang w:eastAsia="es-AR"/>
+        </w:rPr>
+        <w:t>)</w:t>
       </w:r>
     </w:p>
     <w:p>
@@ -182,7 +200,7 @@
           <w:szCs w:val="24"/>
           <w:lang w:eastAsia="es-AR"/>
         </w:rPr>
-        <w:t>Mediante este texto se detallará y probará la funcionalidad del trabajo desarrollado desde Program.cs.</w:t>
+        <w:t>Mediante este texto se detallará la funcionalidad del trabajo desarrollado desde Program.cs.</w:t>
       </w:r>
     </w:p>
     <w:p>
@@ -1737,6 +1755,7 @@
           <w:rFonts w:eastAsia="Times New Roman" w:cs="Arial"/>
           <w:color w:val="000000"/>
           <w:szCs w:val="24"/>
+          <w:u w:val="single"/>
           <w:lang w:eastAsia="es-AR"/>
         </w:rPr>
       </w:pPr>
@@ -2014,7 +2033,15 @@
           <w:szCs w:val="24"/>
           <w:lang w:eastAsia="es-AR"/>
         </w:rPr>
-        <w:t>Esta es la salida del método que se debe ejecutar pasados dos segundos. Profe puto.</w:t>
+        <w:t>Esta es la salida del método que se debe ejecutar pasados dos segundos</w:t>
+      </w:r>
+      <w:r>
+        <w:rPr>
+          <w:rFonts w:eastAsia="Times New Roman" w:cs="Arial"/>
+          <w:szCs w:val="24"/>
+          <w:lang w:eastAsia="es-AR"/>
+        </w:rPr>
+        <w:t>.</w:t>
       </w:r>
     </w:p>
     <w:sectPr>

--- a/Primera entrega trabajo final.docx
+++ b/Primera entrega trabajo final.docx
@@ -723,7 +723,8 @@
           <w:rFonts w:eastAsia="Times New Roman" w:cs="Arial"/>
           <w:b/>
           <w:bCs/>
-          <w:szCs w:val="24"/>
+          <w:sz w:val="28"/>
+          <w:szCs w:val="28"/>
           <w:lang w:eastAsia="es-AR"/>
         </w:rPr>
       </w:pPr>
@@ -732,7 +733,8 @@
           <w:rFonts w:eastAsia="Times New Roman" w:cs="Arial"/>
           <w:b/>
           <w:bCs/>
-          <w:szCs w:val="24"/>
+          <w:sz w:val="28"/>
+          <w:szCs w:val="28"/>
           <w:lang w:eastAsia="es-AR"/>
         </w:rPr>
         <w:t>Código de ejemplo</w:t>
@@ -1422,7 +1424,7 @@
           <w:noProof/>
         </w:rPr>
         <w:drawing>
-          <wp:inline distT="0" distB="0" distL="0" distR="0" wp14:anchorId="17A1D4B2" wp14:editId="16D0C651">
+          <wp:inline distT="0" distB="0" distL="0" distR="0" wp14:anchorId="17A1D4B2" wp14:editId="22E7BAB1">
             <wp:extent cx="5400040" cy="690245"/>
             <wp:effectExtent l="0" t="0" r="0" b="0"/>
             <wp:docPr id="6" name="Imagen 6"/>
@@ -1445,7 +1447,7 @@
                   <pic:spPr>
                     <a:xfrm>
                       <a:off x="0" y="0"/>
-                      <a:ext cx="5400040" cy="690245"/>
+                      <a:ext cx="5402512" cy="690561"/>
                     </a:xfrm>
                     <a:prstGeom prst="rect">
                       <a:avLst/>
@@ -1640,7 +1642,38 @@
           <w:szCs w:val="24"/>
           <w:lang w:eastAsia="es-AR"/>
         </w:rPr>
-        <w:t>ListadoEventosDisponibles: en este se implementa el caso de uso ListarEventosConCupoDisponible, el cual muestra los eventos que poseen disponibilidad de cupo.</w:t>
+        <w:t>ListadoEventosDisponibles: en este se implementa el caso de uso</w:t>
+      </w:r>
+      <w:r>
+        <w:rPr>
+          <w:rFonts w:eastAsia="Times New Roman" w:cs="Arial"/>
+          <w:color w:val="000000"/>
+          <w:szCs w:val="24"/>
+          <w:lang w:eastAsia="es-AR"/>
+        </w:rPr>
+        <w:t>.</w:t>
+      </w:r>
+    </w:p>
+    <w:p>
+      <w:pPr>
+        <w:spacing w:after="0" w:line="240" w:lineRule="auto"/>
+        <w:ind w:firstLine="0"/>
+        <w:jc w:val="left"/>
+        <w:rPr>
+          <w:rFonts w:eastAsia="Times New Roman" w:cs="Arial"/>
+          <w:color w:val="000000"/>
+          <w:szCs w:val="24"/>
+          <w:lang w:eastAsia="es-AR"/>
+        </w:rPr>
+      </w:pPr>
+      <w:r>
+        <w:rPr>
+          <w:rFonts w:eastAsia="Times New Roman" w:cs="Arial"/>
+          <w:color w:val="000000"/>
+          <w:szCs w:val="24"/>
+          <w:lang w:eastAsia="es-AR"/>
+        </w:rPr>
+        <w:t>ListarEventosConCupoDisponible, el cual muestra los eventos que poseen disponibilidad de cupo.</w:t>
       </w:r>
     </w:p>
     <w:p>
